--- a/Document.docx
+++ b/Document.docx
@@ -21,17 +21,15 @@
         </w:rPr>
         <w:t>Muhammad Hassan Tahir</w:t>
       </w:r>
-    </w:p>
-    <w:p>
-      <w:pPr>
-        <w:jc w:val="center"/>
+      <w:r>
         <w:rPr>
           <w:b/>
           <w:bCs/>
           <w:sz w:val="32"/>
           <w:szCs w:val="32"/>
         </w:rPr>
-      </w:pPr>
+        <w:t xml:space="preserve"> (</w:t>
+      </w:r>
       <w:r>
         <w:rPr>
           <w:b/>
@@ -41,76 +39,125 @@
         </w:rPr>
         <w:t>02-131222-129</w:t>
       </w:r>
-    </w:p>
-    <w:p>
-      <w:pPr>
-        <w:jc w:val="center"/>
+      <w:r>
         <w:rPr>
           <w:b/>
           <w:bCs/>
           <w:sz w:val="32"/>
           <w:szCs w:val="32"/>
         </w:rPr>
-      </w:pPr>
-      <w:r>
+        <w:t>)</w:t>
+      </w:r>
+    </w:p>
+    <w:p>
+      <w:pPr>
+        <w:jc w:val="center"/>
         <w:rPr>
           <w:b/>
           <w:bCs/>
           <w:sz w:val="32"/>
           <w:szCs w:val="32"/>
         </w:rPr>
-        <w:t>BSE 7B</w:t>
-      </w:r>
-    </w:p>
-    <w:p>
-      <w:pPr>
-        <w:jc w:val="center"/>
+      </w:pPr>
+      <w:r>
         <w:rPr>
           <w:b/>
           <w:bCs/>
           <w:sz w:val="32"/>
           <w:szCs w:val="32"/>
         </w:rPr>
-      </w:pPr>
-      <w:r>
+        <w:t>Sarwan Tanveer (02-131222-084)</w:t>
+      </w:r>
+    </w:p>
+    <w:p>
+      <w:pPr>
+        <w:jc w:val="center"/>
         <w:rPr>
           <w:b/>
           <w:bCs/>
           <w:sz w:val="32"/>
           <w:szCs w:val="32"/>
         </w:rPr>
-        <w:t>Software Construction Documentation</w:t>
-      </w:r>
-    </w:p>
-    <w:p>
-      <w:pPr>
-        <w:jc w:val="center"/>
+      </w:pPr>
+      <w:r>
         <w:rPr>
           <w:b/>
           <w:bCs/>
           <w:sz w:val="32"/>
           <w:szCs w:val="32"/>
         </w:rPr>
-      </w:pPr>
-      <w:r>
+        <w:t>Rizwan Ansar (02-131222-013)</w:t>
+      </w:r>
+    </w:p>
+    <w:p>
+      <w:pPr>
+        <w:jc w:val="center"/>
         <w:rPr>
           <w:b/>
           <w:bCs/>
           <w:sz w:val="32"/>
           <w:szCs w:val="32"/>
         </w:rPr>
-        <w:t>Smart Home Automation</w:t>
-      </w:r>
-    </w:p>
-    <w:p>
-      <w:pPr>
-        <w:jc w:val="center"/>
+      </w:pPr>
+      <w:r>
         <w:rPr>
           <w:b/>
           <w:bCs/>
           <w:sz w:val="32"/>
           <w:szCs w:val="32"/>
         </w:rPr>
+        <w:t>BSE 7B</w:t>
+      </w:r>
+    </w:p>
+    <w:p>
+      <w:pPr>
+        <w:jc w:val="center"/>
+        <w:rPr>
+          <w:b/>
+          <w:bCs/>
+          <w:sz w:val="32"/>
+          <w:szCs w:val="32"/>
+        </w:rPr>
+      </w:pPr>
+      <w:r>
+        <w:rPr>
+          <w:b/>
+          <w:bCs/>
+          <w:sz w:val="32"/>
+          <w:szCs w:val="32"/>
+        </w:rPr>
+        <w:t>Software Construction Documentation</w:t>
+      </w:r>
+    </w:p>
+    <w:p>
+      <w:pPr>
+        <w:jc w:val="center"/>
+        <w:rPr>
+          <w:b/>
+          <w:bCs/>
+          <w:sz w:val="32"/>
+          <w:szCs w:val="32"/>
+        </w:rPr>
+      </w:pPr>
+      <w:r>
+        <w:rPr>
+          <w:b/>
+          <w:bCs/>
+          <w:sz w:val="32"/>
+          <w:szCs w:val="32"/>
+        </w:rPr>
+        <w:t>Smart Home Automation</w:t>
+      </w:r>
+    </w:p>
+    <w:p>
+      <w:pPr>
+        <w:jc w:val="center"/>
+        <w:rPr>
+          <w:b/>
+          <w:bCs/>
+          <w:sz w:val="32"/>
+          <w:szCs w:val="32"/>
+        </w:rPr>
       </w:pPr>
     </w:p>
     <w:p>
@@ -145,63 +192,7 @@
           <w:sz w:val="24"/>
           <w:szCs w:val="24"/>
         </w:rPr>
-        <w:t>For tech-savvy homeowners and individuals seeking convenience,</w:t>
-      </w:r>
-      <w:r>
-        <w:rPr>
-          <w:sz w:val="24"/>
-          <w:szCs w:val="24"/>
-        </w:rPr>
-        <w:t xml:space="preserve"> </w:t>
-      </w:r>
-      <w:r>
-        <w:rPr>
-          <w:sz w:val="24"/>
-          <w:szCs w:val="24"/>
-        </w:rPr>
-        <w:t>who want to monitor, control, and automate their household devices remotely and securely</w:t>
-      </w:r>
-      <w:r>
-        <w:rPr>
-          <w:sz w:val="24"/>
-          <w:szCs w:val="24"/>
-        </w:rPr>
-        <w:t>. T</w:t>
-      </w:r>
-      <w:r>
-        <w:rPr>
-          <w:sz w:val="24"/>
-          <w:szCs w:val="24"/>
-        </w:rPr>
-        <w:t>he Smart Home Automation System is a centralized, user-friendly platform that</w:t>
-      </w:r>
-      <w:r>
-        <w:rPr>
-          <w:sz w:val="24"/>
-          <w:szCs w:val="24"/>
-        </w:rPr>
-        <w:t xml:space="preserve"> </w:t>
-      </w:r>
-      <w:r>
-        <w:rPr>
-          <w:sz w:val="24"/>
-          <w:szCs w:val="24"/>
-        </w:rPr>
-        <w:t>orchestrates lighting, temperature, security, and appliances through a mobile or web interface</w:t>
-      </w:r>
-      <w:r>
-        <w:rPr>
-          <w:sz w:val="24"/>
-          <w:szCs w:val="24"/>
-        </w:rPr>
-        <w:t>. U</w:t>
-      </w:r>
-      <w:r>
-        <w:rPr>
-          <w:sz w:val="24"/>
-          <w:szCs w:val="24"/>
-        </w:rPr>
-        <w:t>nlike traditional manual systems or disjointed device apps, our solution integrates everything seamlessly in one hub with AI-enhanced control and real-time feedback.</w:t>
+        <w:t>For tech-savvy homeowners and individuals seeking convenience, who want to monitor, control, and automate their household devices remotely and securely. The Smart Home Automation System is a centralized, user-friendly platform that orchestrates lighting, temperature, security, and appliances through a mobile or web interface. Unlike traditional manual systems or disjointed device apps, our solution integrates everything seamlessly in one hub with AI-enhanced control and real-time feedback.</w:t>
       </w:r>
     </w:p>
     <w:p>
@@ -1356,15 +1347,6 @@
       <w:pPr>
         <w:jc w:val="both"/>
         <w:rPr>
-          <w:sz w:val="24"/>
-          <w:szCs w:val="24"/>
-        </w:rPr>
-      </w:pPr>
-    </w:p>
-    <w:p>
-      <w:pPr>
-        <w:jc w:val="both"/>
-        <w:rPr>
           <w:b/>
           <w:bCs/>
           <w:sz w:val="24"/>
@@ -1417,6 +1399,7 @@
       </w:pPr>
       <w:r>
         <w:rPr>
+          <w:noProof/>
           <w:sz w:val="24"/>
           <w:szCs w:val="24"/>
         </w:rPr>
@@ -1491,6 +1474,7 @@
       </w:pPr>
       <w:r>
         <w:rPr>
+          <w:noProof/>
           <w:sz w:val="24"/>
           <w:szCs w:val="24"/>
         </w:rPr>
@@ -1566,6 +1550,7 @@
       </w:pPr>
       <w:r>
         <w:rPr>
+          <w:noProof/>
           <w:sz w:val="24"/>
           <w:szCs w:val="24"/>
         </w:rPr>
@@ -1640,6 +1625,7 @@
       </w:pPr>
       <w:r>
         <w:rPr>
+          <w:noProof/>
           <w:sz w:val="24"/>
           <w:szCs w:val="24"/>
         </w:rPr>
@@ -1798,6 +1784,7 @@
         <w:rPr>
           <w:b/>
           <w:bCs/>
+          <w:noProof/>
           <w:sz w:val="24"/>
           <w:szCs w:val="24"/>
         </w:rPr>
@@ -1998,6 +1985,7 @@
         <w:rPr>
           <w:b/>
           <w:bCs/>
+          <w:noProof/>
           <w:sz w:val="24"/>
           <w:szCs w:val="24"/>
         </w:rPr>
@@ -2048,7 +2036,6 @@
     </w:p>
     <w:sectPr>
       <w:headerReference w:type="default" r:id="rId15"/>
-      <w:footerReference w:type="default" r:id="rId16"/>
       <w:pgSz w:w="11906" w:h="16838"/>
       <w:pgMar w:top="1440" w:right="1440" w:bottom="1440" w:left="1440" w:header="708" w:footer="708" w:gutter="0"/>
       <w:cols w:space="708"/>
@@ -2083,8 +2070,33 @@
 </w:endnotes>
 </file>
 
-<file path=word/footer1.xml><?xml version="1.0" encoding="utf-8"?>
-<w:ftr xmlns:wpc="http://schemas.microsoft.com/office/word/2010/wordprocessingCanvas" xmlns:cx="http://schemas.microsoft.com/office/drawing/2014/chartex" xmlns:cx1="http://schemas.microsoft.com/office/drawing/2015/9/8/chartex" xmlns:cx2="http://schemas.microsoft.com/office/drawing/2015/10/21/chartex" xmlns:cx3="http://schemas.microsoft.com/office/drawing/2016/5/9/chartex" xmlns:cx4="http://schemas.microsoft.com/office/drawing/2016/5/10/chartex" xmlns:cx5="http://schemas.microsoft.com/office/drawing/2016/5/11/chartex" xmlns:cx6="http://schemas.microsoft.com/office/drawing/2016/5/12/chartex" xmlns:cx7="http://schemas.microsoft.com/office/drawing/2016/5/13/chartex" xmlns:cx8="http://schemas.microsoft.com/office/drawing/2016/5/14/chartex" xmlns:mc="http://schemas.openxmlformats.org/markup-compatibility/2006" xmlns:aink="http://schemas.microsoft.com/office/drawing/2016/ink" xmlns:am3d="http://schemas.microsoft.com/office/drawing/2017/model3d" xmlns:o="urn:schemas-microsoft-com:office:office" xmlns:oel="http://schemas.microsoft.com/office/2019/extlst" xmlns:r="http://schemas.openxmlformats.org/officeDocument/2006/relationships" xmlns:m="http://schemas.openxmlformats.org/officeDocument/2006/math" xmlns:v="urn:schemas-microsoft-com:vml" xmlns:wp14="http://schemas.microsoft.com/office/word/2010/wordprocessingDrawing" xmlns:wp="http://schemas.openxmlformats.org/drawingml/2006/wordprocessingDrawing" xmlns:w10="urn:schemas-microsoft-com:office:word" xmlns:w="http://schemas.openxmlformats.org/wordprocessingml/2006/main" xmlns:w14="http://schemas.microsoft.com/office/word/2010/wordml" xmlns:w15="http://schemas.microsoft.com/office/word/2012/wordml" xmlns:w16cex="http://schemas.microsoft.com/office/word/2018/wordml/cex" xmlns:w16cid="http://schemas.microsoft.com/office/word/2016/wordml/cid" xmlns:w16="http://schemas.microsoft.com/office/word/2018/wordml" xmlns:w16du="http://schemas.microsoft.com/office/word/2023/wordml/word16du" xmlns:w16sdtdh="http://schemas.microsoft.com/office/word/2020/wordml/sdtdatahash" xmlns:w16sdtfl="http://schemas.microsoft.com/office/word/2024/wordml/sdtformatlock" xmlns:w16se="http://schemas.microsoft.com/office/word/2015/wordml/symex" xmlns:wpg="http://schemas.microsoft.com/office/word/2010/wordprocessingGroup" xmlns:wpi="http://schemas.microsoft.com/office/word/2010/wordprocessingInk" xmlns:wne="http://schemas.microsoft.com/office/word/2006/wordml" xmlns:wps="http://schemas.microsoft.com/office/word/2010/wordprocessingShape" mc:Ignorable="w14 w15 w16se w16cid w16 w16cex w16sdtdh w16sdtfl w16du wp14">
+<file path=word/footnotes.xml><?xml version="1.0" encoding="utf-8"?>
+<w:footnotes xmlns:wpc="http://schemas.microsoft.com/office/word/2010/wordprocessingCanvas" xmlns:cx="http://schemas.microsoft.com/office/drawing/2014/chartex" xmlns:cx1="http://schemas.microsoft.com/office/drawing/2015/9/8/chartex" xmlns:cx2="http://schemas.microsoft.com/office/drawing/2015/10/21/chartex" xmlns:cx3="http://schemas.microsoft.com/office/drawing/2016/5/9/chartex" xmlns:cx4="http://schemas.microsoft.com/office/drawing/2016/5/10/chartex" xmlns:cx5="http://schemas.microsoft.com/office/drawing/2016/5/11/chartex" xmlns:cx6="http://schemas.microsoft.com/office/drawing/2016/5/12/chartex" xmlns:cx7="http://schemas.microsoft.com/office/drawing/2016/5/13/chartex" xmlns:cx8="http://schemas.microsoft.com/office/drawing/2016/5/14/chartex" xmlns:mc="http://schemas.openxmlformats.org/markup-compatibility/2006" xmlns:aink="http://schemas.microsoft.com/office/drawing/2016/ink" xmlns:am3d="http://schemas.microsoft.com/office/drawing/2017/model3d" xmlns:o="urn:schemas-microsoft-com:office:office" xmlns:oel="http://schemas.microsoft.com/office/2019/extlst" xmlns:r="http://schemas.openxmlformats.org/officeDocument/2006/relationships" xmlns:m="http://schemas.openxmlformats.org/officeDocument/2006/math" xmlns:v="urn:schemas-microsoft-com:vml" xmlns:wp14="http://schemas.microsoft.com/office/word/2010/wordprocessingDrawing" xmlns:wp="http://schemas.openxmlformats.org/drawingml/2006/wordprocessingDrawing" xmlns:w10="urn:schemas-microsoft-com:office:word" xmlns:w="http://schemas.openxmlformats.org/wordprocessingml/2006/main" xmlns:w14="http://schemas.microsoft.com/office/word/2010/wordml" xmlns:w15="http://schemas.microsoft.com/office/word/2012/wordml" xmlns:w16cex="http://schemas.microsoft.com/office/word/2018/wordml/cex" xmlns:w16cid="http://schemas.microsoft.com/office/word/2016/wordml/cid" xmlns:w16="http://schemas.microsoft.com/office/word/2018/wordml" xmlns:w16du="http://schemas.microsoft.com/office/word/2023/wordml/word16du" xmlns:w16sdtdh="http://schemas.microsoft.com/office/word/2020/wordml/sdtdatahash" xmlns:w16sdtfl="http://schemas.microsoft.com/office/word/2024/wordml/sdtformatlock" xmlns:w16se="http://schemas.microsoft.com/office/word/2015/wordml/symex" xmlns:wpg="http://schemas.microsoft.com/office/word/2010/wordprocessingGroup" xmlns:wpi="http://schemas.microsoft.com/office/word/2010/wordprocessingInk" xmlns:wne="http://schemas.microsoft.com/office/word/2006/wordml" xmlns:wps="http://schemas.microsoft.com/office/word/2010/wordprocessingShape" mc:Ignorable="w14 w15 w16se w16cid w16 w16cex w16sdtdh w16sdtfl w16du wp14">
+  <w:footnote w:type="separator" w:id="-1">
+    <w:p>
+      <w:pPr>
+        <w:spacing w:after="0" w:line="240" w:lineRule="auto"/>
+      </w:pPr>
+      <w:r>
+        <w:separator/>
+      </w:r>
+    </w:p>
+  </w:footnote>
+  <w:footnote w:type="continuationSeparator" w:id="0">
+    <w:p>
+      <w:pPr>
+        <w:spacing w:after="0" w:line="240" w:lineRule="auto"/>
+      </w:pPr>
+      <w:r>
+        <w:continuationSeparator/>
+      </w:r>
+    </w:p>
+  </w:footnote>
+</w:footnotes>
+</file>
+
+<file path=word/header1.xml><?xml version="1.0" encoding="utf-8"?>
+<w:hdr xmlns:wpc="http://schemas.microsoft.com/office/word/2010/wordprocessingCanvas" xmlns:cx="http://schemas.microsoft.com/office/drawing/2014/chartex" xmlns:cx1="http://schemas.microsoft.com/office/drawing/2015/9/8/chartex" xmlns:cx2="http://schemas.microsoft.com/office/drawing/2015/10/21/chartex" xmlns:cx3="http://schemas.microsoft.com/office/drawing/2016/5/9/chartex" xmlns:cx4="http://schemas.microsoft.com/office/drawing/2016/5/10/chartex" xmlns:cx5="http://schemas.microsoft.com/office/drawing/2016/5/11/chartex" xmlns:cx6="http://schemas.microsoft.com/office/drawing/2016/5/12/chartex" xmlns:cx7="http://schemas.microsoft.com/office/drawing/2016/5/13/chartex" xmlns:cx8="http://schemas.microsoft.com/office/drawing/2016/5/14/chartex" xmlns:mc="http://schemas.openxmlformats.org/markup-compatibility/2006" xmlns:aink="http://schemas.microsoft.com/office/drawing/2016/ink" xmlns:am3d="http://schemas.microsoft.com/office/drawing/2017/model3d" xmlns:o="urn:schemas-microsoft-com:office:office" xmlns:oel="http://schemas.microsoft.com/office/2019/extlst" xmlns:r="http://schemas.openxmlformats.org/officeDocument/2006/relationships" xmlns:m="http://schemas.openxmlformats.org/officeDocument/2006/math" xmlns:v="urn:schemas-microsoft-com:vml" xmlns:wp14="http://schemas.microsoft.com/office/word/2010/wordprocessingDrawing" xmlns:wp="http://schemas.openxmlformats.org/drawingml/2006/wordprocessingDrawing" xmlns:w10="urn:schemas-microsoft-com:office:word" xmlns:w="http://schemas.openxmlformats.org/wordprocessingml/2006/main" xmlns:w14="http://schemas.microsoft.com/office/word/2010/wordml" xmlns:w15="http://schemas.microsoft.com/office/word/2012/wordml" xmlns:w16cex="http://schemas.microsoft.com/office/word/2018/wordml/cex" xmlns:w16cid="http://schemas.microsoft.com/office/word/2016/wordml/cid" xmlns:w16="http://schemas.microsoft.com/office/word/2018/wordml" xmlns:w16du="http://schemas.microsoft.com/office/word/2023/wordml/word16du" xmlns:w16sdtdh="http://schemas.microsoft.com/office/word/2020/wordml/sdtdatahash" xmlns:w16sdtfl="http://schemas.microsoft.com/office/word/2024/wordml/sdtformatlock" xmlns:w16se="http://schemas.microsoft.com/office/word/2015/wordml/symex" xmlns:wpg="http://schemas.microsoft.com/office/word/2010/wordprocessingGroup" xmlns:wpi="http://schemas.microsoft.com/office/word/2010/wordprocessingInk" xmlns:wne="http://schemas.microsoft.com/office/word/2006/wordml" xmlns:wps="http://schemas.microsoft.com/office/word/2010/wordprocessingShape" mc:Ignorable="w14 w15 w16se w16cid w16 w16cex w16sdtdh w16sdtfl w16du wp14">
   <w:p>
     <w:pPr>
       <w:pStyle w:val="Footer"/>
@@ -2100,50 +2112,10 @@
       <w:t>smart Home Automation</w:t>
     </w:r>
   </w:p>
-</w:ftr>
-</file>
-
-<file path=word/footnotes.xml><?xml version="1.0" encoding="utf-8"?>
-<w:footnotes xmlns:wpc="http://schemas.microsoft.com/office/word/2010/wordprocessingCanvas" xmlns:cx="http://schemas.microsoft.com/office/drawing/2014/chartex" xmlns:cx1="http://schemas.microsoft.com/office/drawing/2015/9/8/chartex" xmlns:cx2="http://schemas.microsoft.com/office/drawing/2015/10/21/chartex" xmlns:cx3="http://schemas.microsoft.com/office/drawing/2016/5/9/chartex" xmlns:cx4="http://schemas.microsoft.com/office/drawing/2016/5/10/chartex" xmlns:cx5="http://schemas.microsoft.com/office/drawing/2016/5/11/chartex" xmlns:cx6="http://schemas.microsoft.com/office/drawing/2016/5/12/chartex" xmlns:cx7="http://schemas.microsoft.com/office/drawing/2016/5/13/chartex" xmlns:cx8="http://schemas.microsoft.com/office/drawing/2016/5/14/chartex" xmlns:mc="http://schemas.openxmlformats.org/markup-compatibility/2006" xmlns:aink="http://schemas.microsoft.com/office/drawing/2016/ink" xmlns:am3d="http://schemas.microsoft.com/office/drawing/2017/model3d" xmlns:o="urn:schemas-microsoft-com:office:office" xmlns:oel="http://schemas.microsoft.com/office/2019/extlst" xmlns:r="http://schemas.openxmlformats.org/officeDocument/2006/relationships" xmlns:m="http://schemas.openxmlformats.org/officeDocument/2006/math" xmlns:v="urn:schemas-microsoft-com:vml" xmlns:wp14="http://schemas.microsoft.com/office/word/2010/wordprocessingDrawing" xmlns:wp="http://schemas.openxmlformats.org/drawingml/2006/wordprocessingDrawing" xmlns:w10="urn:schemas-microsoft-com:office:word" xmlns:w="http://schemas.openxmlformats.org/wordprocessingml/2006/main" xmlns:w14="http://schemas.microsoft.com/office/word/2010/wordml" xmlns:w15="http://schemas.microsoft.com/office/word/2012/wordml" xmlns:w16cex="http://schemas.microsoft.com/office/word/2018/wordml/cex" xmlns:w16cid="http://schemas.microsoft.com/office/word/2016/wordml/cid" xmlns:w16="http://schemas.microsoft.com/office/word/2018/wordml" xmlns:w16du="http://schemas.microsoft.com/office/word/2023/wordml/word16du" xmlns:w16sdtdh="http://schemas.microsoft.com/office/word/2020/wordml/sdtdatahash" xmlns:w16sdtfl="http://schemas.microsoft.com/office/word/2024/wordml/sdtformatlock" xmlns:w16se="http://schemas.microsoft.com/office/word/2015/wordml/symex" xmlns:wpg="http://schemas.microsoft.com/office/word/2010/wordprocessingGroup" xmlns:wpi="http://schemas.microsoft.com/office/word/2010/wordprocessingInk" xmlns:wne="http://schemas.microsoft.com/office/word/2006/wordml" xmlns:wps="http://schemas.microsoft.com/office/word/2010/wordprocessingShape" mc:Ignorable="w14 w15 w16se w16cid w16 w16cex w16sdtdh w16sdtfl w16du wp14">
-  <w:footnote w:type="separator" w:id="-1">
-    <w:p>
-      <w:pPr>
-        <w:spacing w:after="0" w:line="240" w:lineRule="auto"/>
-      </w:pPr>
-      <w:r>
-        <w:separator/>
-      </w:r>
-    </w:p>
-  </w:footnote>
-  <w:footnote w:type="continuationSeparator" w:id="0">
-    <w:p>
-      <w:pPr>
-        <w:spacing w:after="0" w:line="240" w:lineRule="auto"/>
-      </w:pPr>
-      <w:r>
-        <w:continuationSeparator/>
-      </w:r>
-    </w:p>
-  </w:footnote>
-</w:footnotes>
-</file>
-
-<file path=word/header1.xml><?xml version="1.0" encoding="utf-8"?>
-<w:hdr xmlns:wpc="http://schemas.microsoft.com/office/word/2010/wordprocessingCanvas" xmlns:cx="http://schemas.microsoft.com/office/drawing/2014/chartex" xmlns:cx1="http://schemas.microsoft.com/office/drawing/2015/9/8/chartex" xmlns:cx2="http://schemas.microsoft.com/office/drawing/2015/10/21/chartex" xmlns:cx3="http://schemas.microsoft.com/office/drawing/2016/5/9/chartex" xmlns:cx4="http://schemas.microsoft.com/office/drawing/2016/5/10/chartex" xmlns:cx5="http://schemas.microsoft.com/office/drawing/2016/5/11/chartex" xmlns:cx6="http://schemas.microsoft.com/office/drawing/2016/5/12/chartex" xmlns:cx7="http://schemas.microsoft.com/office/drawing/2016/5/13/chartex" xmlns:cx8="http://schemas.microsoft.com/office/drawing/2016/5/14/chartex" xmlns:mc="http://schemas.openxmlformats.org/markup-compatibility/2006" xmlns:aink="http://schemas.microsoft.com/office/drawing/2016/ink" xmlns:am3d="http://schemas.microsoft.com/office/drawing/2017/model3d" xmlns:o="urn:schemas-microsoft-com:office:office" xmlns:oel="http://schemas.microsoft.com/office/2019/extlst" xmlns:r="http://schemas.openxmlformats.org/officeDocument/2006/relationships" xmlns:m="http://schemas.openxmlformats.org/officeDocument/2006/math" xmlns:v="urn:schemas-microsoft-com:vml" xmlns:wp14="http://schemas.microsoft.com/office/word/2010/wordprocessingDrawing" xmlns:wp="http://schemas.openxmlformats.org/drawingml/2006/wordprocessingDrawing" xmlns:w10="urn:schemas-microsoft-com:office:word" xmlns:w="http://schemas.openxmlformats.org/wordprocessingml/2006/main" xmlns:w14="http://schemas.microsoft.com/office/word/2010/wordml" xmlns:w15="http://schemas.microsoft.com/office/word/2012/wordml" xmlns:w16cex="http://schemas.microsoft.com/office/word/2018/wordml/cex" xmlns:w16cid="http://schemas.microsoft.com/office/word/2016/wordml/cid" xmlns:w16="http://schemas.microsoft.com/office/word/2018/wordml" xmlns:w16du="http://schemas.microsoft.com/office/word/2023/wordml/word16du" xmlns:w16sdtdh="http://schemas.microsoft.com/office/word/2020/wordml/sdtdatahash" xmlns:w16sdtfl="http://schemas.microsoft.com/office/word/2024/wordml/sdtformatlock" xmlns:w16se="http://schemas.microsoft.com/office/word/2015/wordml/symex" xmlns:wpg="http://schemas.microsoft.com/office/word/2010/wordprocessingGroup" xmlns:wpi="http://schemas.microsoft.com/office/word/2010/wordprocessingInk" xmlns:wne="http://schemas.microsoft.com/office/word/2006/wordml" xmlns:wps="http://schemas.microsoft.com/office/word/2010/wordprocessingShape" mc:Ignorable="w14 w15 w16se w16cid w16 w16cex w16sdtdh w16sdtfl w16du wp14">
   <w:p>
     <w:pPr>
       <w:pStyle w:val="Header"/>
     </w:pPr>
-    <w:r>
-      <w:t xml:space="preserve">Muhammad Hassan Tahir </w:t>
-    </w:r>
-    <w:r>
-      <w:tab/>
-    </w:r>
-    <w:r>
-      <w:tab/>
-      <w:t>02-131222-129</w:t>
-    </w:r>
   </w:p>
 </w:hdr>
 </file>
@@ -5912,6 +5884,7 @@
   <w:style w:type="character" w:default="1" w:styleId="DefaultParagraphFont">
     <w:name w:val="Default Paragraph Font"/>
     <w:uiPriority w:val="1"/>
+    <w:semiHidden/>
     <w:unhideWhenUsed/>
   </w:style>
   <w:style w:type="table" w:default="1" w:styleId="TableNormal">
